--- a/HW4/EX4.docx
+++ b/HW4/EX4.docx
@@ -1,16 +1,14 @@
 
 <file path=word/document.xml><?xml version="1.0" encoding="utf-8"?>
-<w:document xmlns:ve="http://schemas.openxmlformats.org/markup-compatibility/2006" xmlns:o="urn:schemas-microsoft-com:office:office" xmlns:r="http://schemas.openxmlformats.org/officeDocument/2006/relationships" xmlns:m="http://schemas.openxmlformats.org/officeDocument/2006/math" xmlns:v="urn:schemas-microsoft-com:vml" xmlns:wp="http://schemas.openxmlformats.org/drawingml/2006/wordprocessingDrawing" xmlns:w10="urn:schemas-microsoft-com:office:word" xmlns:w="http://schemas.openxmlformats.org/wordprocessingml/2006/main" xmlns:wne="http://schemas.microsoft.com/office/word/2006/wordml">
+<w:document xmlns:wpc="http://schemas.microsoft.com/office/word/2010/wordprocessingCanvas" xmlns:cx="http://schemas.microsoft.com/office/drawing/2014/chartex" xmlns:cx1="http://schemas.microsoft.com/office/drawing/2015/9/8/chartex" xmlns:cx2="http://schemas.microsoft.com/office/drawing/2015/10/21/chartex" xmlns:cx3="http://schemas.microsoft.com/office/drawing/2016/5/9/chartex" xmlns:cx4="http://schemas.microsoft.com/office/drawing/2016/5/10/chartex" xmlns:cx5="http://schemas.microsoft.com/office/drawing/2016/5/11/chartex" xmlns:cx6="http://schemas.microsoft.com/office/drawing/2016/5/12/chartex" xmlns:cx7="http://schemas.microsoft.com/office/drawing/2016/5/13/chartex" xmlns:cx8="http://schemas.microsoft.com/office/drawing/2016/5/14/chartex" xmlns:mc="http://schemas.openxmlformats.org/markup-compatibility/2006" xmlns:aink="http://schemas.microsoft.com/office/drawing/2016/ink" xmlns:am3d="http://schemas.microsoft.com/office/drawing/2017/model3d" xmlns:o="urn:schemas-microsoft-com:office:office" xmlns:r="http://schemas.openxmlformats.org/officeDocument/2006/relationships" xmlns:m="http://schemas.openxmlformats.org/officeDocument/2006/math" xmlns:v="urn:schemas-microsoft-com:vml" xmlns:wp14="http://schemas.microsoft.com/office/word/2010/wordprocessingDrawing" xmlns:wp="http://schemas.openxmlformats.org/drawingml/2006/wordprocessingDrawing" xmlns:w10="urn:schemas-microsoft-com:office:word" xmlns:w="http://schemas.openxmlformats.org/wordprocessingml/2006/main" xmlns:w14="http://schemas.microsoft.com/office/word/2010/wordml" xmlns:w15="http://schemas.microsoft.com/office/word/2012/wordml" xmlns:w16cid="http://schemas.microsoft.com/office/word/2016/wordml/cid" xmlns:w16se="http://schemas.microsoft.com/office/word/2015/wordml/symex" xmlns:wpg="http://schemas.microsoft.com/office/word/2010/wordprocessingGroup" xmlns:wpi="http://schemas.microsoft.com/office/word/2010/wordprocessingInk" xmlns:wne="http://schemas.microsoft.com/office/word/2006/wordml" xmlns:wps="http://schemas.microsoft.com/office/word/2010/wordprocessingShape" mc:Ignorable="w14 w15 w16se w16cid wp14">
   <w:body>
     <w:p>
-      <w:proofErr w:type="gramStart"/>
       <w:r>
         <w:rPr>
           <w:rFonts w:hint="eastAsia"/>
         </w:rPr>
         <w:t>一</w:t>
       </w:r>
-      <w:proofErr w:type="gramEnd"/>
       <w:r>
         <w:rPr>
           <w:rFonts w:hint="eastAsia"/>
@@ -43,26 +41,22 @@
         <w:rPr>
           <w:rFonts w:hint="eastAsia"/>
         </w:rPr>
-        <w:t>(    )</w:t>
-      </w:r>
-      <w:r>
-        <w:t xml:space="preserve"> </w:t>
-      </w:r>
-      <w:proofErr w:type="spellStart"/>
-      <w:r>
-        <w:t>int</w:t>
-      </w:r>
-      <w:proofErr w:type="spellEnd"/>
-      <w:r>
-        <w:t xml:space="preserve">[,] s = new </w:t>
-      </w:r>
-      <w:proofErr w:type="spellStart"/>
-      <w:r>
-        <w:t>int</w:t>
-      </w:r>
-      <w:proofErr w:type="spellEnd"/>
-      <w:r>
-        <w:t>[,]{{1,2,3,4},{5,6,7,8},{9,10,11,12}};</w:t>
+        <w:t xml:space="preserve">(  </w:t>
+      </w:r>
+      <w:r>
+        <w:rPr>
+          <w:color w:val="4F81BD" w:themeColor="accent1"/>
+        </w:rPr>
+        <w:t>C</w:t>
+      </w:r>
+      <w:r>
+        <w:rPr>
+          <w:rFonts w:hint="eastAsia"/>
+        </w:rPr>
+        <w:t xml:space="preserve">  )</w:t>
+      </w:r>
+      <w:r>
+        <w:t xml:space="preserve"> int[,] s = new int[,]{{1,2,3,4},{5,6,7,8},{9,10,11,12}};</w:t>
       </w:r>
       <w:r>
         <w:rPr>
@@ -76,19 +70,11 @@
         </w:rPr>
         <w:t>請問</w:t>
       </w:r>
-      <w:proofErr w:type="spellStart"/>
-      <w:r>
-        <w:rPr>
-          <w:rFonts w:hint="eastAsia"/>
-        </w:rPr>
-        <w:t>s.GetUpperBound</w:t>
-      </w:r>
-      <w:proofErr w:type="spellEnd"/>
-      <w:r>
-        <w:rPr>
-          <w:rFonts w:hint="eastAsia"/>
-        </w:rPr>
-        <w:t xml:space="preserve"> (1)=</w:t>
+      <w:r>
+        <w:rPr>
+          <w:rFonts w:hint="eastAsia"/>
+        </w:rPr>
+        <w:t>s.GetUpperBound (1)=</w:t>
       </w:r>
       <w:r>
         <w:rPr>
@@ -110,7 +96,19 @@
         <w:rPr>
           <w:rFonts w:hint="eastAsia"/>
         </w:rPr>
-        <w:t>(    )</w:t>
+        <w:t xml:space="preserve">(  </w:t>
+      </w:r>
+      <w:r>
+        <w:rPr>
+          <w:color w:val="4F81BD" w:themeColor="accent1"/>
+        </w:rPr>
+        <w:t>B</w:t>
+      </w:r>
+      <w:r>
+        <w:rPr>
+          <w:rFonts w:hint="eastAsia"/>
+        </w:rPr>
+        <w:t xml:space="preserve">  )</w:t>
       </w:r>
       <w:r>
         <w:rPr>
@@ -161,36 +159,32 @@
         <w:rPr>
           <w:rFonts w:hint="eastAsia"/>
         </w:rPr>
-        <w:t>(    )</w:t>
-      </w:r>
-      <w:r>
-        <w:rPr>
-          <w:rFonts w:hint="eastAsia"/>
-        </w:rPr>
-        <w:t>下列哪</w:t>
-      </w:r>
-      <w:proofErr w:type="gramStart"/>
-      <w:r>
-        <w:rPr>
-          <w:rFonts w:hint="eastAsia"/>
-        </w:rPr>
-        <w:t>個</w:t>
-      </w:r>
-      <w:proofErr w:type="gramEnd"/>
-      <w:r>
-        <w:rPr>
-          <w:rFonts w:hint="eastAsia"/>
-        </w:rPr>
-        <w:t>方法無法在</w:t>
-      </w:r>
-      <w:proofErr w:type="spellStart"/>
+        <w:t xml:space="preserve">(  </w:t>
+      </w:r>
+      <w:r>
+        <w:rPr>
+          <w:color w:val="4F81BD" w:themeColor="accent1"/>
+        </w:rPr>
+        <w:t>C</w:t>
+      </w:r>
+      <w:r>
+        <w:rPr>
+          <w:rFonts w:hint="eastAsia"/>
+        </w:rPr>
+        <w:t xml:space="preserve">  )</w:t>
+      </w:r>
+      <w:r>
+        <w:rPr>
+          <w:rFonts w:hint="eastAsia"/>
+        </w:rPr>
+        <w:t>下列哪個方法無法在</w:t>
+      </w:r>
       <w:r>
         <w:rPr>
           <w:rFonts w:hint="eastAsia"/>
         </w:rPr>
         <w:t>ListBox</w:t>
       </w:r>
-      <w:proofErr w:type="spellEnd"/>
       <w:r>
         <w:rPr>
           <w:rFonts w:hint="eastAsia"/>
@@ -212,42 +206,7 @@
         <w:rPr>
           <w:rFonts w:hint="eastAsia"/>
         </w:rPr>
-        <w:t>(A)</w:t>
-      </w:r>
-      <w:proofErr w:type="gramStart"/>
-      <w:r>
-        <w:rPr>
-          <w:rFonts w:hint="eastAsia"/>
-        </w:rPr>
-        <w:t>Add  (</w:t>
-      </w:r>
-      <w:proofErr w:type="gramEnd"/>
-      <w:r>
-        <w:rPr>
-          <w:rFonts w:hint="eastAsia"/>
-        </w:rPr>
-        <w:t>B)Insert  (C)</w:t>
-      </w:r>
-      <w:proofErr w:type="spellStart"/>
-      <w:r>
-        <w:rPr>
-          <w:rFonts w:hint="eastAsia"/>
-        </w:rPr>
-        <w:t>SetSelected</w:t>
-      </w:r>
-      <w:proofErr w:type="spellEnd"/>
-      <w:r>
-        <w:rPr>
-          <w:rFonts w:hint="eastAsia"/>
-        </w:rPr>
-        <w:t xml:space="preserve">  (D)</w:t>
-      </w:r>
-      <w:proofErr w:type="spellStart"/>
-      <w:r>
-        <w:rPr>
-          <w:rFonts w:hint="eastAsia"/>
-        </w:rPr>
-        <w:t>A</w:t>
+        <w:t>(A)Add  (B)Insert  (C)SetSelected  (D)A</w:t>
       </w:r>
       <w:r>
         <w:rPr>
@@ -255,7 +214,6 @@
         </w:rPr>
         <w:t>ddRange</w:t>
       </w:r>
-      <w:proofErr w:type="spellEnd"/>
     </w:p>
     <w:p>
       <w:pPr>
@@ -270,27 +228,25 @@
         <w:rPr>
           <w:rFonts w:hint="eastAsia"/>
         </w:rPr>
-        <w:t>(    )</w:t>
-      </w:r>
-      <w:r>
-        <w:rPr>
-          <w:rFonts w:hint="eastAsia"/>
-        </w:rPr>
-        <w:t>若要得知陣列的維度可讀取陣列的哪</w:t>
-      </w:r>
-      <w:proofErr w:type="gramStart"/>
-      <w:r>
-        <w:rPr>
-          <w:rFonts w:hint="eastAsia"/>
-        </w:rPr>
-        <w:t>個</w:t>
-      </w:r>
-      <w:proofErr w:type="gramEnd"/>
-      <w:r>
-        <w:rPr>
-          <w:rFonts w:hint="eastAsia"/>
-        </w:rPr>
-        <w:t>屬性？</w:t>
+        <w:t xml:space="preserve">(  </w:t>
+      </w:r>
+      <w:r>
+        <w:rPr>
+          <w:color w:val="4F81BD" w:themeColor="accent1"/>
+        </w:rPr>
+        <w:t>D</w:t>
+      </w:r>
+      <w:r>
+        <w:rPr>
+          <w:rFonts w:hint="eastAsia"/>
+        </w:rPr>
+        <w:t xml:space="preserve">  )</w:t>
+      </w:r>
+      <w:r>
+        <w:rPr>
+          <w:rFonts w:hint="eastAsia"/>
+        </w:rPr>
+        <w:t>若要得知陣列的維度可讀取陣列的哪個屬性？</w:t>
       </w:r>
     </w:p>
     <w:p>
@@ -301,50 +257,14 @@
         <w:rPr>
           <w:rFonts w:hint="eastAsia"/>
         </w:rPr>
-        <w:t>(A)</w:t>
-      </w:r>
-      <w:proofErr w:type="gramStart"/>
-      <w:r>
-        <w:rPr>
-          <w:rFonts w:hint="eastAsia"/>
-        </w:rPr>
-        <w:t>Rank  (</w:t>
-      </w:r>
-      <w:proofErr w:type="gramEnd"/>
-      <w:r>
-        <w:rPr>
-          <w:rFonts w:hint="eastAsia"/>
-        </w:rPr>
-        <w:t>B)Length  (C)</w:t>
-      </w:r>
-      <w:proofErr w:type="spellStart"/>
-      <w:r>
-        <w:rPr>
-          <w:rFonts w:hint="eastAsia"/>
-        </w:rPr>
-        <w:t>GetLength</w:t>
-      </w:r>
-      <w:proofErr w:type="spellEnd"/>
-      <w:r>
-        <w:rPr>
-          <w:rFonts w:hint="eastAsia"/>
-        </w:rPr>
-        <w:t xml:space="preserve">  </w:t>
-      </w:r>
-      <w:r>
-        <w:rPr>
-          <w:rFonts w:hint="eastAsia"/>
-        </w:rPr>
-        <w:t>(D)</w:t>
-      </w:r>
-      <w:proofErr w:type="spellStart"/>
-      <w:r>
-        <w:rPr>
-          <w:rFonts w:hint="eastAsia"/>
-        </w:rPr>
-        <w:t>GetUpperBound</w:t>
-      </w:r>
-      <w:proofErr w:type="spellEnd"/>
+        <w:t xml:space="preserve">(A)Rank  (B)Length  (C)GetLength  </w:t>
+      </w:r>
+      <w:r>
+        <w:rPr>
+          <w:rFonts w:hint="eastAsia"/>
+        </w:rPr>
+        <w:t>(D)GetUpperBound</w:t>
+      </w:r>
     </w:p>
     <w:p>
       <w:pPr>
@@ -359,7 +279,19 @@
         <w:rPr>
           <w:rFonts w:hint="eastAsia"/>
         </w:rPr>
-        <w:t>(    )</w:t>
+        <w:t xml:space="preserve">(  </w:t>
+      </w:r>
+      <w:r>
+        <w:rPr>
+          <w:color w:val="4F81BD" w:themeColor="accent1"/>
+        </w:rPr>
+        <w:t>B</w:t>
+      </w:r>
+      <w:r>
+        <w:rPr>
+          <w:rFonts w:hint="eastAsia"/>
+        </w:rPr>
+        <w:t xml:space="preserve">  )</w:t>
       </w:r>
       <w:r>
         <w:rPr>
@@ -367,33 +299,23 @@
         </w:rPr>
         <w:t>若要刪除物件名稱為</w:t>
       </w:r>
-      <w:proofErr w:type="spellStart"/>
       <w:r>
         <w:rPr>
           <w:rFonts w:hint="eastAsia"/>
         </w:rPr>
         <w:t>lstName</w:t>
       </w:r>
-      <w:proofErr w:type="spellEnd"/>
       <w:r>
         <w:rPr>
           <w:rFonts w:hint="eastAsia"/>
         </w:rPr>
         <w:t>清單控制項的第二</w:t>
       </w:r>
-      <w:proofErr w:type="gramStart"/>
-      <w:r>
-        <w:rPr>
-          <w:rFonts w:hint="eastAsia"/>
-        </w:rPr>
-        <w:t>個</w:t>
-      </w:r>
-      <w:proofErr w:type="gramEnd"/>
-      <w:r>
-        <w:rPr>
-          <w:rFonts w:hint="eastAsia"/>
-        </w:rPr>
-        <w:t>項目，必須使用</w:t>
+      <w:r>
+        <w:rPr>
+          <w:rFonts w:hint="eastAsia"/>
+        </w:rPr>
+        <w:t>個項目，必須使用</w:t>
       </w:r>
       <w:r>
         <w:br/>
@@ -422,20 +344,7 @@
         <w:t xml:space="preserve"> </w:t>
       </w:r>
       <w:r>
-        <w:t>(A</w:t>
-      </w:r>
-      <w:proofErr w:type="gramStart"/>
-      <w:r>
-        <w:t>)</w:t>
-      </w:r>
-      <w:proofErr w:type="spellStart"/>
-      <w:r>
-        <w:t>lstName.RemoveAt</w:t>
-      </w:r>
-      <w:proofErr w:type="spellEnd"/>
-      <w:proofErr w:type="gramEnd"/>
-      <w:r>
-        <w:t>(</w:t>
+        <w:t>(A)lstName.RemoveAt(</w:t>
       </w:r>
       <w:r>
         <w:rPr>
@@ -444,15 +353,7 @@
         <w:t>2</w:t>
       </w:r>
       <w:r>
-        <w:t xml:space="preserve">);   (B) </w:t>
-      </w:r>
-      <w:proofErr w:type="spellStart"/>
-      <w:r>
-        <w:t>lstName.RemoveAt</w:t>
-      </w:r>
-      <w:proofErr w:type="spellEnd"/>
-      <w:r>
-        <w:t xml:space="preserve">(1);  </w:t>
+        <w:t xml:space="preserve">);   (B) lstName.RemoveAt(1);  </w:t>
       </w:r>
     </w:p>
     <w:p>
@@ -460,20 +361,7 @@
         <w:ind w:leftChars="400" w:left="960" w:firstLineChars="50" w:firstLine="120"/>
       </w:pPr>
       <w:r>
-        <w:t>(C</w:t>
-      </w:r>
-      <w:proofErr w:type="gramStart"/>
-      <w:r>
-        <w:t>)</w:t>
-      </w:r>
-      <w:proofErr w:type="spellStart"/>
-      <w:r>
-        <w:t>lstName.RemoveAt</w:t>
-      </w:r>
-      <w:proofErr w:type="spellEnd"/>
-      <w:proofErr w:type="gramEnd"/>
-      <w:r>
-        <w:t>(“</w:t>
+        <w:t>(C)lstName.RemoveAt(“</w:t>
       </w:r>
       <w:r>
         <w:rPr>
@@ -482,15 +370,7 @@
         <w:t>2</w:t>
       </w:r>
       <w:r>
-        <w:t xml:space="preserve">“);  (D) </w:t>
-      </w:r>
-      <w:proofErr w:type="spellStart"/>
-      <w:r>
-        <w:t>lstName.RemoveAt</w:t>
-      </w:r>
-      <w:proofErr w:type="spellEnd"/>
-      <w:r>
-        <w:t>(“1“);</w:t>
+        <w:t>“);  (D) lstName.RemoveAt(“1“);</w:t>
       </w:r>
     </w:p>
     <w:p>
@@ -506,7 +386,25 @@
         <w:rPr>
           <w:rFonts w:hint="eastAsia"/>
         </w:rPr>
-        <w:t>(    )</w:t>
+        <w:t xml:space="preserve">(  </w:t>
+      </w:r>
+      <w:r>
+        <w:rPr>
+          <w:color w:val="4F81BD" w:themeColor="accent1"/>
+        </w:rPr>
+        <w:t>D</w:t>
+      </w:r>
+      <w:r>
+        <w:rPr>
+          <w:rFonts w:hint="eastAsia"/>
+        </w:rPr>
+        <w:t xml:space="preserve">  </w:t>
+      </w:r>
+      <w:r>
+        <w:rPr>
+          <w:rFonts w:hint="eastAsia"/>
+        </w:rPr>
+        <w:t>)</w:t>
       </w:r>
       <w:r>
         <w:rPr>
@@ -542,21 +440,7 @@
         <w:rPr>
           <w:rFonts w:hint="eastAsia"/>
         </w:rPr>
-        <w:t>？可使用下列哪</w:t>
-      </w:r>
-      <w:proofErr w:type="gramStart"/>
-      <w:r>
-        <w:rPr>
-          <w:rFonts w:hint="eastAsia"/>
-        </w:rPr>
-        <w:t>個</w:t>
-      </w:r>
-      <w:proofErr w:type="gramEnd"/>
-      <w:r>
-        <w:rPr>
-          <w:rFonts w:hint="eastAsia"/>
-        </w:rPr>
-        <w:t>方法？</w:t>
+        <w:t>？可使用下列哪個方法？</w:t>
       </w:r>
     </w:p>
     <w:p>
@@ -570,42 +454,8 @@
         <w:t xml:space="preserve"> </w:t>
       </w:r>
       <w:r>
-        <w:t>(A)</w:t>
-      </w:r>
-      <w:proofErr w:type="spellStart"/>
-      <w:r>
-        <w:t>Array.Search</w:t>
-      </w:r>
-      <w:proofErr w:type="spellEnd"/>
-      <w:r>
-        <w:t xml:space="preserve"> (B</w:t>
-      </w:r>
-      <w:proofErr w:type="gramStart"/>
-      <w:r>
-        <w:t>)</w:t>
-      </w:r>
-      <w:proofErr w:type="spellStart"/>
-      <w:r>
-        <w:t>Array.IndexOf</w:t>
-      </w:r>
-      <w:proofErr w:type="spellEnd"/>
-      <w:proofErr w:type="gramEnd"/>
-      <w:r>
-        <w:t xml:space="preserve"> (C)</w:t>
-      </w:r>
-      <w:proofErr w:type="spellStart"/>
-      <w:r>
-        <w:t>Array.Count</w:t>
-      </w:r>
-      <w:proofErr w:type="spellEnd"/>
-      <w:r>
-        <w:t xml:space="preserve"> (D)</w:t>
-      </w:r>
-      <w:proofErr w:type="spellStart"/>
-      <w:r>
-        <w:t>Array.Sort</w:t>
-      </w:r>
-      <w:proofErr w:type="spellEnd"/>
+        <w:t>(A)Array.Search (B)Array.IndexOf (C)Array.Count (D)Array.Sort</w:t>
+      </w:r>
     </w:p>
     <w:p/>
     <w:p>
@@ -672,40 +522,28 @@
       <w:pPr>
         <w:ind w:left="480"/>
       </w:pPr>
-      <w:proofErr w:type="spellStart"/>
-      <w:proofErr w:type="gramStart"/>
-      <w:r>
-        <w:rPr>
-          <w:rFonts w:hint="eastAsia"/>
-        </w:rPr>
-        <w:t>Array.Sort</w:t>
-      </w:r>
-      <w:proofErr w:type="spellEnd"/>
-      <w:r>
-        <w:rPr>
-          <w:rFonts w:hint="eastAsia"/>
-        </w:rPr>
-        <w:t>(</w:t>
-      </w:r>
-      <w:proofErr w:type="gramEnd"/>
-      <w:r>
-        <w:rPr>
-          <w:rFonts w:hint="eastAsia"/>
-        </w:rPr>
-        <w:t>score);</w:t>
+      <w:r>
+        <w:rPr>
+          <w:rFonts w:hint="eastAsia"/>
+        </w:rPr>
+        <w:t>Array.Sort(score);</w:t>
       </w:r>
     </w:p>
     <w:p>
       <w:pPr>
-        <w:ind w:left="480"/>
-      </w:pPr>
-      <w:r>
-        <w:rPr>
-          <w:rFonts w:hint="eastAsia"/>
-          <w:u w:val="single"/>
-        </w:rPr>
-        <w:t xml:space="preserve">                        </w:t>
-      </w:r>
+        <w:ind w:firstLine="480"/>
+      </w:pPr>
+      <w:r>
+        <w:rPr>
+          <w:color w:val="00B050"/>
+        </w:rPr>
+        <w:t>Array</w:t>
+      </w:r>
+      <w:r>
+        <w:t>.Reverse(score);</w:t>
+      </w:r>
+      <w:bookmarkStart w:id="0" w:name="_GoBack"/>
+      <w:bookmarkEnd w:id="0"/>
     </w:p>
     <w:p/>
     <w:p>
@@ -721,14 +559,12 @@
         </w:rPr>
         <w:t>.</w:t>
       </w:r>
-      <w:proofErr w:type="gramStart"/>
       <w:r>
         <w:rPr>
           <w:rFonts w:hint="eastAsia"/>
         </w:rPr>
         <w:t>實作題</w:t>
       </w:r>
-      <w:proofErr w:type="gramEnd"/>
       <w:r>
         <w:rPr>
           <w:rFonts w:hint="eastAsia"/>
@@ -786,15 +622,15 @@
       <w:tblPr>
         <w:tblStyle w:val="a9"/>
         <w:tblW w:w="0" w:type="auto"/>
-        <w:tblLook w:val="04A0"/>
+        <w:tblLook w:val="04A0" w:firstRow="1" w:lastRow="0" w:firstColumn="1" w:lastColumn="0" w:noHBand="0" w:noVBand="1"/>
       </w:tblPr>
       <w:tblGrid>
-        <w:gridCol w:w="1526"/>
-        <w:gridCol w:w="1367"/>
-        <w:gridCol w:w="1367"/>
-        <w:gridCol w:w="1367"/>
-        <w:gridCol w:w="1367"/>
-        <w:gridCol w:w="1368"/>
+        <w:gridCol w:w="1515"/>
+        <w:gridCol w:w="1356"/>
+        <w:gridCol w:w="1356"/>
+        <w:gridCol w:w="1356"/>
+        <w:gridCol w:w="1356"/>
+        <w:gridCol w:w="1357"/>
       </w:tblGrid>
       <w:tr>
         <w:tc>
@@ -1502,21 +1338,7 @@
         <w:rPr>
           <w:rFonts w:hint="eastAsia"/>
         </w:rPr>
-        <w:t>以</w:t>
-      </w:r>
-      <w:proofErr w:type="gramStart"/>
-      <w:r>
-        <w:rPr>
-          <w:rFonts w:hint="eastAsia"/>
-        </w:rPr>
-        <w:t>迴</w:t>
-      </w:r>
-      <w:proofErr w:type="gramEnd"/>
-      <w:r>
-        <w:rPr>
-          <w:rFonts w:hint="eastAsia"/>
-        </w:rPr>
-        <w:t>圈執行</w:t>
+        <w:t>以迴圈執行</w:t>
       </w:r>
       <w:r>
         <w:rPr>
@@ -1731,21 +1553,7 @@
         <w:rPr>
           <w:rFonts w:hint="eastAsia"/>
         </w:rPr>
-        <w:t>製作</w:t>
-      </w:r>
-      <w:proofErr w:type="gramStart"/>
-      <w:r>
-        <w:rPr>
-          <w:rFonts w:hint="eastAsia"/>
-        </w:rPr>
-        <w:t>一</w:t>
-      </w:r>
-      <w:proofErr w:type="gramEnd"/>
-      <w:r>
-        <w:rPr>
-          <w:rFonts w:hint="eastAsia"/>
-        </w:rPr>
-        <w:t>程式，有兩個按鈕控制項，一為產生成績，由上至下依序顯示學號並亂數產生成績，</w:t>
+        <w:t>製作一程式，有兩個按鈕控制項，一為產生成績，由上至下依序顯示學號並亂數產生成績，</w:t>
       </w:r>
       <w:r>
         <w:rPr>
@@ -2047,22 +1855,18 @@
         </w:rPr>
         <w:t>，先在上方顯示原始資料，有一按鈕為排序，按下後，依</w:t>
       </w:r>
-      <w:proofErr w:type="gramStart"/>
       <w:r>
         <w:t>”</w:t>
       </w:r>
-      <w:proofErr w:type="gramEnd"/>
       <w:r>
         <w:rPr>
           <w:rFonts w:hint="eastAsia"/>
         </w:rPr>
         <w:t>氣泡排序法</w:t>
       </w:r>
-      <w:proofErr w:type="gramStart"/>
       <w:r>
         <w:t>”</w:t>
       </w:r>
-      <w:proofErr w:type="gramEnd"/>
       <w:r>
         <w:rPr>
           <w:rFonts w:hint="eastAsia"/>
@@ -2283,7 +2087,7 @@
 </file>
 
 <file path=word/endnotes.xml><?xml version="1.0" encoding="utf-8"?>
-<w:endnotes xmlns:ve="http://schemas.openxmlformats.org/markup-compatibility/2006" xmlns:o="urn:schemas-microsoft-com:office:office" xmlns:r="http://schemas.openxmlformats.org/officeDocument/2006/relationships" xmlns:m="http://schemas.openxmlformats.org/officeDocument/2006/math" xmlns:v="urn:schemas-microsoft-com:vml" xmlns:wp="http://schemas.openxmlformats.org/drawingml/2006/wordprocessingDrawing" xmlns:w10="urn:schemas-microsoft-com:office:word" xmlns:w="http://schemas.openxmlformats.org/wordprocessingml/2006/main" xmlns:wne="http://schemas.microsoft.com/office/word/2006/wordml">
+<w:endnotes xmlns:wpc="http://schemas.microsoft.com/office/word/2010/wordprocessingCanvas" xmlns:cx="http://schemas.microsoft.com/office/drawing/2014/chartex" xmlns:cx1="http://schemas.microsoft.com/office/drawing/2015/9/8/chartex" xmlns:cx2="http://schemas.microsoft.com/office/drawing/2015/10/21/chartex" xmlns:cx3="http://schemas.microsoft.com/office/drawing/2016/5/9/chartex" xmlns:cx4="http://schemas.microsoft.com/office/drawing/2016/5/10/chartex" xmlns:cx5="http://schemas.microsoft.com/office/drawing/2016/5/11/chartex" xmlns:cx6="http://schemas.microsoft.com/office/drawing/2016/5/12/chartex" xmlns:cx7="http://schemas.microsoft.com/office/drawing/2016/5/13/chartex" xmlns:cx8="http://schemas.microsoft.com/office/drawing/2016/5/14/chartex" xmlns:mc="http://schemas.openxmlformats.org/markup-compatibility/2006" xmlns:aink="http://schemas.microsoft.com/office/drawing/2016/ink" xmlns:am3d="http://schemas.microsoft.com/office/drawing/2017/model3d" xmlns:o="urn:schemas-microsoft-com:office:office" xmlns:r="http://schemas.openxmlformats.org/officeDocument/2006/relationships" xmlns:m="http://schemas.openxmlformats.org/officeDocument/2006/math" xmlns:v="urn:schemas-microsoft-com:vml" xmlns:wp14="http://schemas.microsoft.com/office/word/2010/wordprocessingDrawing" xmlns:wp="http://schemas.openxmlformats.org/drawingml/2006/wordprocessingDrawing" xmlns:w10="urn:schemas-microsoft-com:office:word" xmlns:w="http://schemas.openxmlformats.org/wordprocessingml/2006/main" xmlns:w14="http://schemas.microsoft.com/office/word/2010/wordml" xmlns:w15="http://schemas.microsoft.com/office/word/2012/wordml" xmlns:w16cid="http://schemas.microsoft.com/office/word/2016/wordml/cid" xmlns:w16se="http://schemas.microsoft.com/office/word/2015/wordml/symex" xmlns:wpg="http://schemas.microsoft.com/office/word/2010/wordprocessingGroup" xmlns:wpi="http://schemas.microsoft.com/office/word/2010/wordprocessingInk" xmlns:wne="http://schemas.microsoft.com/office/word/2006/wordml" xmlns:wps="http://schemas.microsoft.com/office/word/2010/wordprocessingShape" mc:Ignorable="w14 w15 w16se w16cid wp14">
   <w:endnote w:type="separator" w:id="-1">
     <w:p>
       <w:r>
@@ -2302,7 +2106,7 @@
 </file>
 
 <file path=word/footnotes.xml><?xml version="1.0" encoding="utf-8"?>
-<w:footnotes xmlns:ve="http://schemas.openxmlformats.org/markup-compatibility/2006" xmlns:o="urn:schemas-microsoft-com:office:office" xmlns:r="http://schemas.openxmlformats.org/officeDocument/2006/relationships" xmlns:m="http://schemas.openxmlformats.org/officeDocument/2006/math" xmlns:v="urn:schemas-microsoft-com:vml" xmlns:wp="http://schemas.openxmlformats.org/drawingml/2006/wordprocessingDrawing" xmlns:w10="urn:schemas-microsoft-com:office:word" xmlns:w="http://schemas.openxmlformats.org/wordprocessingml/2006/main" xmlns:wne="http://schemas.microsoft.com/office/word/2006/wordml">
+<w:footnotes xmlns:wpc="http://schemas.microsoft.com/office/word/2010/wordprocessingCanvas" xmlns:cx="http://schemas.microsoft.com/office/drawing/2014/chartex" xmlns:cx1="http://schemas.microsoft.com/office/drawing/2015/9/8/chartex" xmlns:cx2="http://schemas.microsoft.com/office/drawing/2015/10/21/chartex" xmlns:cx3="http://schemas.microsoft.com/office/drawing/2016/5/9/chartex" xmlns:cx4="http://schemas.microsoft.com/office/drawing/2016/5/10/chartex" xmlns:cx5="http://schemas.microsoft.com/office/drawing/2016/5/11/chartex" xmlns:cx6="http://schemas.microsoft.com/office/drawing/2016/5/12/chartex" xmlns:cx7="http://schemas.microsoft.com/office/drawing/2016/5/13/chartex" xmlns:cx8="http://schemas.microsoft.com/office/drawing/2016/5/14/chartex" xmlns:mc="http://schemas.openxmlformats.org/markup-compatibility/2006" xmlns:aink="http://schemas.microsoft.com/office/drawing/2016/ink" xmlns:am3d="http://schemas.microsoft.com/office/drawing/2017/model3d" xmlns:o="urn:schemas-microsoft-com:office:office" xmlns:r="http://schemas.openxmlformats.org/officeDocument/2006/relationships" xmlns:m="http://schemas.openxmlformats.org/officeDocument/2006/math" xmlns:v="urn:schemas-microsoft-com:vml" xmlns:wp14="http://schemas.microsoft.com/office/word/2010/wordprocessingDrawing" xmlns:wp="http://schemas.openxmlformats.org/drawingml/2006/wordprocessingDrawing" xmlns:w10="urn:schemas-microsoft-com:office:word" xmlns:w="http://schemas.openxmlformats.org/wordprocessingml/2006/main" xmlns:w14="http://schemas.microsoft.com/office/word/2010/wordml" xmlns:w15="http://schemas.microsoft.com/office/word/2012/wordml" xmlns:w16cid="http://schemas.microsoft.com/office/word/2016/wordml/cid" xmlns:w16se="http://schemas.microsoft.com/office/word/2015/wordml/symex" xmlns:wpg="http://schemas.microsoft.com/office/word/2010/wordprocessingGroup" xmlns:wpi="http://schemas.microsoft.com/office/word/2010/wordprocessingInk" xmlns:wne="http://schemas.microsoft.com/office/word/2006/wordml" xmlns:wps="http://schemas.microsoft.com/office/word/2010/wordprocessingShape" mc:Ignorable="w14 w15 w16se w16cid wp14">
   <w:footnote w:type="separator" w:id="-1">
     <w:p>
       <w:r>
@@ -2321,8 +2125,8 @@
 </file>
 
 <file path=word/numbering.xml><?xml version="1.0" encoding="utf-8"?>
-<w:numbering xmlns:ve="http://schemas.openxmlformats.org/markup-compatibility/2006" xmlns:o="urn:schemas-microsoft-com:office:office" xmlns:r="http://schemas.openxmlformats.org/officeDocument/2006/relationships" xmlns:m="http://schemas.openxmlformats.org/officeDocument/2006/math" xmlns:v="urn:schemas-microsoft-com:vml" xmlns:wp="http://schemas.openxmlformats.org/drawingml/2006/wordprocessingDrawing" xmlns:w10="urn:schemas-microsoft-com:office:word" xmlns:w="http://schemas.openxmlformats.org/wordprocessingml/2006/main" xmlns:wne="http://schemas.microsoft.com/office/word/2006/wordml">
-  <w:abstractNum w:abstractNumId="0">
+<w:numbering xmlns:wpc="http://schemas.microsoft.com/office/word/2010/wordprocessingCanvas" xmlns:cx="http://schemas.microsoft.com/office/drawing/2014/chartex" xmlns:cx1="http://schemas.microsoft.com/office/drawing/2015/9/8/chartex" xmlns:cx2="http://schemas.microsoft.com/office/drawing/2015/10/21/chartex" xmlns:cx3="http://schemas.microsoft.com/office/drawing/2016/5/9/chartex" xmlns:cx4="http://schemas.microsoft.com/office/drawing/2016/5/10/chartex" xmlns:cx5="http://schemas.microsoft.com/office/drawing/2016/5/11/chartex" xmlns:cx6="http://schemas.microsoft.com/office/drawing/2016/5/12/chartex" xmlns:cx7="http://schemas.microsoft.com/office/drawing/2016/5/13/chartex" xmlns:cx8="http://schemas.microsoft.com/office/drawing/2016/5/14/chartex" xmlns:mc="http://schemas.openxmlformats.org/markup-compatibility/2006" xmlns:aink="http://schemas.microsoft.com/office/drawing/2016/ink" xmlns:am3d="http://schemas.microsoft.com/office/drawing/2017/model3d" xmlns:o="urn:schemas-microsoft-com:office:office" xmlns:r="http://schemas.openxmlformats.org/officeDocument/2006/relationships" xmlns:m="http://schemas.openxmlformats.org/officeDocument/2006/math" xmlns:v="urn:schemas-microsoft-com:vml" xmlns:wp14="http://schemas.microsoft.com/office/word/2010/wordprocessingDrawing" xmlns:wp="http://schemas.openxmlformats.org/drawingml/2006/wordprocessingDrawing" xmlns:w10="urn:schemas-microsoft-com:office:word" xmlns:w="http://schemas.openxmlformats.org/wordprocessingml/2006/main" xmlns:w14="http://schemas.microsoft.com/office/word/2010/wordml" xmlns:w15="http://schemas.microsoft.com/office/word/2012/wordml" xmlns:w16cid="http://schemas.microsoft.com/office/word/2016/wordml/cid" xmlns:w16se="http://schemas.microsoft.com/office/word/2015/wordml/symex" xmlns:wpg="http://schemas.microsoft.com/office/word/2010/wordprocessingGroup" xmlns:wpi="http://schemas.microsoft.com/office/word/2010/wordprocessingInk" xmlns:wne="http://schemas.microsoft.com/office/word/2006/wordml" xmlns:wps="http://schemas.microsoft.com/office/word/2010/wordprocessingShape" mc:Ignorable="w14 w15 w16se w16cid wp14">
+  <w:abstractNum w:abstractNumId="0" w15:restartNumberingAfterBreak="0">
     <w:nsid w:val="2EF412BC"/>
     <w:multiLevelType w:val="hybridMultilevel"/>
     <w:tmpl w:val="67688192"/>
@@ -2408,7 +2212,7 @@
       </w:pPr>
     </w:lvl>
   </w:abstractNum>
-  <w:abstractNum w:abstractNumId="1">
+  <w:abstractNum w:abstractNumId="1" w15:restartNumberingAfterBreak="0">
     <w:nsid w:val="4DDF2BA2"/>
     <w:multiLevelType w:val="hybridMultilevel"/>
     <w:tmpl w:val="24A2B3B2"/>
@@ -2494,7 +2298,7 @@
       </w:pPr>
     </w:lvl>
   </w:abstractNum>
-  <w:abstractNum w:abstractNumId="2">
+  <w:abstractNum w:abstractNumId="2" w15:restartNumberingAfterBreak="0">
     <w:nsid w:val="69A23F6C"/>
     <w:multiLevelType w:val="hybridMultilevel"/>
     <w:tmpl w:val="852A3B6A"/>
@@ -2580,7 +2384,7 @@
       </w:pPr>
     </w:lvl>
   </w:abstractNum>
-  <w:abstractNum w:abstractNumId="3">
+  <w:abstractNum w:abstractNumId="3" w15:restartNumberingAfterBreak="0">
     <w:nsid w:val="7F5D62A9"/>
     <w:multiLevelType w:val="hybridMultilevel"/>
     <w:tmpl w:val="9158403E"/>
@@ -2682,7 +2486,7 @@
 </file>
 
 <file path=word/styles.xml><?xml version="1.0" encoding="utf-8"?>
-<w:styles xmlns:r="http://schemas.openxmlformats.org/officeDocument/2006/relationships" xmlns:w="http://schemas.openxmlformats.org/wordprocessingml/2006/main">
+<w:styles xmlns:mc="http://schemas.openxmlformats.org/markup-compatibility/2006" xmlns:r="http://schemas.openxmlformats.org/officeDocument/2006/relationships" xmlns:w="http://schemas.openxmlformats.org/wordprocessingml/2006/main" xmlns:w14="http://schemas.microsoft.com/office/word/2010/wordml" xmlns:w15="http://schemas.microsoft.com/office/word/2012/wordml" xmlns:w16cid="http://schemas.microsoft.com/office/word/2016/wordml/cid" xmlns:w16se="http://schemas.microsoft.com/office/word/2015/wordml/symex" mc:Ignorable="w14 w15 w16se w16cid">
   <w:docDefaults>
     <w:rPrDefault>
       <w:rPr>
@@ -2695,144 +2499,382 @@
     </w:rPrDefault>
     <w:pPrDefault/>
   </w:docDefaults>
-  <w:latentStyles w:defLockedState="0" w:defUIPriority="99" w:defSemiHidden="1" w:defUnhideWhenUsed="1" w:defQFormat="0" w:count="267">
-    <w:lsdException w:name="Normal" w:semiHidden="0" w:uiPriority="0" w:unhideWhenUsed="0" w:qFormat="1"/>
-    <w:lsdException w:name="heading 1" w:semiHidden="0" w:uiPriority="9" w:unhideWhenUsed="0" w:qFormat="1"/>
-    <w:lsdException w:name="heading 2" w:uiPriority="9" w:qFormat="1"/>
-    <w:lsdException w:name="heading 3" w:uiPriority="9" w:qFormat="1"/>
-    <w:lsdException w:name="heading 4" w:uiPriority="9" w:qFormat="1"/>
-    <w:lsdException w:name="heading 5" w:uiPriority="9" w:qFormat="1"/>
-    <w:lsdException w:name="heading 6" w:uiPriority="9" w:qFormat="1"/>
-    <w:lsdException w:name="heading 7" w:uiPriority="9" w:qFormat="1"/>
-    <w:lsdException w:name="heading 8" w:uiPriority="9" w:qFormat="1"/>
-    <w:lsdException w:name="heading 9" w:uiPriority="9" w:qFormat="1"/>
-    <w:lsdException w:name="toc 1" w:uiPriority="39"/>
-    <w:lsdException w:name="toc 2" w:uiPriority="39"/>
-    <w:lsdException w:name="toc 3" w:uiPriority="39"/>
-    <w:lsdException w:name="toc 4" w:uiPriority="39"/>
-    <w:lsdException w:name="toc 5" w:uiPriority="39"/>
-    <w:lsdException w:name="toc 6" w:uiPriority="39"/>
-    <w:lsdException w:name="toc 7" w:uiPriority="39"/>
-    <w:lsdException w:name="toc 8" w:uiPriority="39"/>
-    <w:lsdException w:name="toc 9" w:uiPriority="39"/>
-    <w:lsdException w:name="caption" w:uiPriority="35" w:qFormat="1"/>
-    <w:lsdException w:name="Title" w:semiHidden="0" w:uiPriority="10" w:unhideWhenUsed="0" w:qFormat="1"/>
-    <w:lsdException w:name="Default Paragraph Font" w:uiPriority="1"/>
-    <w:lsdException w:name="Subtitle" w:semiHidden="0" w:uiPriority="11" w:unhideWhenUsed="0" w:qFormat="1"/>
-    <w:lsdException w:name="Strong" w:semiHidden="0" w:uiPriority="22" w:unhideWhenUsed="0" w:qFormat="1"/>
-    <w:lsdException w:name="Emphasis" w:semiHidden="0" w:uiPriority="20" w:unhideWhenUsed="0" w:qFormat="1"/>
-    <w:lsdException w:name="Table Grid" w:semiHidden="0" w:uiPriority="59" w:unhideWhenUsed="0"/>
-    <w:lsdException w:name="Placeholder Text" w:unhideWhenUsed="0"/>
-    <w:lsdException w:name="No Spacing" w:semiHidden="0" w:uiPriority="1" w:unhideWhenUsed="0" w:qFormat="1"/>
-    <w:lsdException w:name="Light Shading" w:semiHidden="0" w:uiPriority="60" w:unhideWhenUsed="0"/>
-    <w:lsdException w:name="Light List" w:semiHidden="0" w:uiPriority="61" w:unhideWhenUsed="0"/>
-    <w:lsdException w:name="Light Grid" w:semiHidden="0" w:uiPriority="62" w:unhideWhenUsed="0"/>
-    <w:lsdException w:name="Medium Shading 1" w:semiHidden="0" w:uiPriority="63" w:unhideWhenUsed="0"/>
-    <w:lsdException w:name="Medium Shading 2" w:semiHidden="0" w:uiPriority="64" w:unhideWhenUsed="0"/>
-    <w:lsdException w:name="Medium List 1" w:semiHidden="0" w:uiPriority="65" w:unhideWhenUsed="0"/>
-    <w:lsdException w:name="Medium List 2" w:semiHidden="0" w:uiPriority="66" w:unhideWhenUsed="0"/>
-    <w:lsdException w:name="Medium Grid 1" w:semiHidden="0" w:uiPriority="67" w:unhideWhenUsed="0"/>
-    <w:lsdException w:name="Medium Grid 2" w:semiHidden="0" w:uiPriority="68" w:unhideWhenUsed="0"/>
-    <w:lsdException w:name="Medium Grid 3" w:semiHidden="0" w:uiPriority="69" w:unhideWhenUsed="0"/>
-    <w:lsdException w:name="Dark List" w:semiHidden="0" w:uiPriority="70" w:unhideWhenUsed="0"/>
-    <w:lsdException w:name="Colorful Shading" w:semiHidden="0" w:uiPriority="71" w:unhideWhenUsed="0"/>
-    <w:lsdException w:name="Colorful List" w:semiHidden="0" w:uiPriority="72" w:unhideWhenUsed="0"/>
-    <w:lsdException w:name="Colorful Grid" w:semiHidden="0" w:uiPriority="73" w:unhideWhenUsed="0"/>
-    <w:lsdException w:name="Light Shading Accent 1" w:semiHidden="0" w:uiPriority="60" w:unhideWhenUsed="0"/>
-    <w:lsdException w:name="Light List Accent 1" w:semiHidden="0" w:uiPriority="61" w:unhideWhenUsed="0"/>
-    <w:lsdException w:name="Light Grid Accent 1" w:semiHidden="0" w:uiPriority="62" w:unhideWhenUsed="0"/>
-    <w:lsdException w:name="Medium Shading 1 Accent 1" w:semiHidden="0" w:uiPriority="63" w:unhideWhenUsed="0"/>
-    <w:lsdException w:name="Medium Shading 2 Accent 1" w:semiHidden="0" w:uiPriority="64" w:unhideWhenUsed="0"/>
-    <w:lsdException w:name="Medium List 1 Accent 1" w:semiHidden="0" w:uiPriority="65" w:unhideWhenUsed="0"/>
-    <w:lsdException w:name="Revision" w:unhideWhenUsed="0"/>
-    <w:lsdException w:name="List Paragraph" w:semiHidden="0" w:uiPriority="34" w:unhideWhenUsed="0" w:qFormat="1"/>
-    <w:lsdException w:name="Quote" w:semiHidden="0" w:uiPriority="29" w:unhideWhenUsed="0" w:qFormat="1"/>
-    <w:lsdException w:name="Intense Quote" w:semiHidden="0" w:uiPriority="30" w:unhideWhenUsed="0" w:qFormat="1"/>
-    <w:lsdException w:name="Medium List 2 Accent 1" w:semiHidden="0" w:uiPriority="66" w:unhideWhenUsed="0"/>
-    <w:lsdException w:name="Medium Grid 1 Accent 1" w:semiHidden="0" w:uiPriority="67" w:unhideWhenUsed="0"/>
-    <w:lsdException w:name="Medium Grid 2 Accent 1" w:semiHidden="0" w:uiPriority="68" w:unhideWhenUsed="0"/>
-    <w:lsdException w:name="Medium Grid 3 Accent 1" w:semiHidden="0" w:uiPriority="69" w:unhideWhenUsed="0"/>
-    <w:lsdException w:name="Dark List Accent 1" w:semiHidden="0" w:uiPriority="70" w:unhideWhenUsed="0"/>
-    <w:lsdException w:name="Colorful Shading Accent 1" w:semiHidden="0" w:uiPriority="71" w:unhideWhenUsed="0"/>
-    <w:lsdException w:name="Colorful List Accent 1" w:semiHidden="0" w:uiPriority="72" w:unhideWhenUsed="0"/>
-    <w:lsdException w:name="Colorful Grid Accent 1" w:semiHidden="0" w:uiPriority="73" w:unhideWhenUsed="0"/>
-    <w:lsdException w:name="Light Shading Accent 2" w:semiHidden="0" w:uiPriority="60" w:unhideWhenUsed="0"/>
-    <w:lsdException w:name="Light List Accent 2" w:semiHidden="0" w:uiPriority="61" w:unhideWhenUsed="0"/>
-    <w:lsdException w:name="Light Grid Accent 2" w:semiHidden="0" w:uiPriority="62" w:unhideWhenUsed="0"/>
-    <w:lsdException w:name="Medium Shading 1 Accent 2" w:semiHidden="0" w:uiPriority="63" w:unhideWhenUsed="0"/>
-    <w:lsdException w:name="Medium Shading 2 Accent 2" w:semiHidden="0" w:uiPriority="64" w:unhideWhenUsed="0"/>
-    <w:lsdException w:name="Medium List 1 Accent 2" w:semiHidden="0" w:uiPriority="65" w:unhideWhenUsed="0"/>
-    <w:lsdException w:name="Medium List 2 Accent 2" w:semiHidden="0" w:uiPriority="66" w:unhideWhenUsed="0"/>
-    <w:lsdException w:name="Medium Grid 1 Accent 2" w:semiHidden="0" w:uiPriority="67" w:unhideWhenUsed="0"/>
-    <w:lsdException w:name="Medium Grid 2 Accent 2" w:semiHidden="0" w:uiPriority="68" w:unhideWhenUsed="0"/>
-    <w:lsdException w:name="Medium Grid 3 Accent 2" w:semiHidden="0" w:uiPriority="69" w:unhideWhenUsed="0"/>
-    <w:lsdException w:name="Dark List Accent 2" w:semiHidden="0" w:uiPriority="70" w:unhideWhenUsed="0"/>
-    <w:lsdException w:name="Colorful Shading Accent 2" w:semiHidden="0" w:uiPriority="71" w:unhideWhenUsed="0"/>
-    <w:lsdException w:name="Colorful List Accent 2" w:semiHidden="0" w:uiPriority="72" w:unhideWhenUsed="0"/>
-    <w:lsdException w:name="Colorful Grid Accent 2" w:semiHidden="0" w:uiPriority="73" w:unhideWhenUsed="0"/>
-    <w:lsdException w:name="Light Shading Accent 3" w:semiHidden="0" w:uiPriority="60" w:unhideWhenUsed="0"/>
-    <w:lsdException w:name="Light List Accent 3" w:semiHidden="0" w:uiPriority="61" w:unhideWhenUsed="0"/>
-    <w:lsdException w:name="Light Grid Accent 3" w:semiHidden="0" w:uiPriority="62" w:unhideWhenUsed="0"/>
-    <w:lsdException w:name="Medium Shading 1 Accent 3" w:semiHidden="0" w:uiPriority="63" w:unhideWhenUsed="0"/>
-    <w:lsdException w:name="Medium Shading 2 Accent 3" w:semiHidden="0" w:uiPriority="64" w:unhideWhenUsed="0"/>
-    <w:lsdException w:name="Medium List 1 Accent 3" w:semiHidden="0" w:uiPriority="65" w:unhideWhenUsed="0"/>
-    <w:lsdException w:name="Medium List 2 Accent 3" w:semiHidden="0" w:uiPriority="66" w:unhideWhenUsed="0"/>
-    <w:lsdException w:name="Medium Grid 1 Accent 3" w:semiHidden="0" w:uiPriority="67" w:unhideWhenUsed="0"/>
-    <w:lsdException w:name="Medium Grid 2 Accent 3" w:semiHidden="0" w:uiPriority="68" w:unhideWhenUsed="0"/>
-    <w:lsdException w:name="Medium Grid 3 Accent 3" w:semiHidden="0" w:uiPriority="69" w:unhideWhenUsed="0"/>
-    <w:lsdException w:name="Dark List Accent 3" w:semiHidden="0" w:uiPriority="70" w:unhideWhenUsed="0"/>
-    <w:lsdException w:name="Colorful Shading Accent 3" w:semiHidden="0" w:uiPriority="71" w:unhideWhenUsed="0"/>
-    <w:lsdException w:name="Colorful List Accent 3" w:semiHidden="0" w:uiPriority="72" w:unhideWhenUsed="0"/>
-    <w:lsdException w:name="Colorful Grid Accent 3" w:semiHidden="0" w:uiPriority="73" w:unhideWhenUsed="0"/>
-    <w:lsdException w:name="Light Shading Accent 4" w:semiHidden="0" w:uiPriority="60" w:unhideWhenUsed="0"/>
-    <w:lsdException w:name="Light List Accent 4" w:semiHidden="0" w:uiPriority="61" w:unhideWhenUsed="0"/>
-    <w:lsdException w:name="Light Grid Accent 4" w:semiHidden="0" w:uiPriority="62" w:unhideWhenUsed="0"/>
-    <w:lsdException w:name="Medium Shading 1 Accent 4" w:semiHidden="0" w:uiPriority="63" w:unhideWhenUsed="0"/>
-    <w:lsdException w:name="Medium Shading 2 Accent 4" w:semiHidden="0" w:uiPriority="64" w:unhideWhenUsed="0"/>
-    <w:lsdException w:name="Medium List 1 Accent 4" w:semiHidden="0" w:uiPriority="65" w:unhideWhenUsed="0"/>
-    <w:lsdException w:name="Medium List 2 Accent 4" w:semiHidden="0" w:uiPriority="66" w:unhideWhenUsed="0"/>
-    <w:lsdException w:name="Medium Grid 1 Accent 4" w:semiHidden="0" w:uiPriority="67" w:unhideWhenUsed="0"/>
-    <w:lsdException w:name="Medium Grid 2 Accent 4" w:semiHidden="0" w:uiPriority="68" w:unhideWhenUsed="0"/>
-    <w:lsdException w:name="Medium Grid 3 Accent 4" w:semiHidden="0" w:uiPriority="69" w:unhideWhenUsed="0"/>
-    <w:lsdException w:name="Dark List Accent 4" w:semiHidden="0" w:uiPriority="70" w:unhideWhenUsed="0"/>
-    <w:lsdException w:name="Colorful Shading Accent 4" w:semiHidden="0" w:uiPriority="71" w:unhideWhenUsed="0"/>
-    <w:lsdException w:name="Colorful List Accent 4" w:semiHidden="0" w:uiPriority="72" w:unhideWhenUsed="0"/>
-    <w:lsdException w:name="Colorful Grid Accent 4" w:semiHidden="0" w:uiPriority="73" w:unhideWhenUsed="0"/>
-    <w:lsdException w:name="Light Shading Accent 5" w:semiHidden="0" w:uiPriority="60" w:unhideWhenUsed="0"/>
-    <w:lsdException w:name="Light List Accent 5" w:semiHidden="0" w:uiPriority="61" w:unhideWhenUsed="0"/>
-    <w:lsdException w:name="Light Grid Accent 5" w:semiHidden="0" w:uiPriority="62" w:unhideWhenUsed="0"/>
-    <w:lsdException w:name="Medium Shading 1 Accent 5" w:semiHidden="0" w:uiPriority="63" w:unhideWhenUsed="0"/>
-    <w:lsdException w:name="Medium Shading 2 Accent 5" w:semiHidden="0" w:uiPriority="64" w:unhideWhenUsed="0"/>
-    <w:lsdException w:name="Medium List 1 Accent 5" w:semiHidden="0" w:uiPriority="65" w:unhideWhenUsed="0"/>
-    <w:lsdException w:name="Medium List 2 Accent 5" w:semiHidden="0" w:uiPriority="66" w:unhideWhenUsed="0"/>
-    <w:lsdException w:name="Medium Grid 1 Accent 5" w:semiHidden="0" w:uiPriority="67" w:unhideWhenUsed="0"/>
-    <w:lsdException w:name="Medium Grid 2 Accent 5" w:semiHidden="0" w:uiPriority="68" w:unhideWhenUsed="0"/>
-    <w:lsdException w:name="Medium Grid 3 Accent 5" w:semiHidden="0" w:uiPriority="69" w:unhideWhenUsed="0"/>
-    <w:lsdException w:name="Dark List Accent 5" w:semiHidden="0" w:uiPriority="70" w:unhideWhenUsed="0"/>
-    <w:lsdException w:name="Colorful Shading Accent 5" w:semiHidden="0" w:uiPriority="71" w:unhideWhenUsed="0"/>
-    <w:lsdException w:name="Colorful List Accent 5" w:semiHidden="0" w:uiPriority="72" w:unhideWhenUsed="0"/>
-    <w:lsdException w:name="Colorful Grid Accent 5" w:semiHidden="0" w:uiPriority="73" w:unhideWhenUsed="0"/>
-    <w:lsdException w:name="Light Shading Accent 6" w:semiHidden="0" w:uiPriority="60" w:unhideWhenUsed="0"/>
-    <w:lsdException w:name="Light List Accent 6" w:semiHidden="0" w:uiPriority="61" w:unhideWhenUsed="0"/>
-    <w:lsdException w:name="Light Grid Accent 6" w:semiHidden="0" w:uiPriority="62" w:unhideWhenUsed="0"/>
-    <w:lsdException w:name="Medium Shading 1 Accent 6" w:semiHidden="0" w:uiPriority="63" w:unhideWhenUsed="0"/>
-    <w:lsdException w:name="Medium Shading 2 Accent 6" w:semiHidden="0" w:uiPriority="64" w:unhideWhenUsed="0"/>
-    <w:lsdException w:name="Medium List 1 Accent 6" w:semiHidden="0" w:uiPriority="65" w:unhideWhenUsed="0"/>
-    <w:lsdException w:name="Medium List 2 Accent 6" w:semiHidden="0" w:uiPriority="66" w:unhideWhenUsed="0"/>
-    <w:lsdException w:name="Medium Grid 1 Accent 6" w:semiHidden="0" w:uiPriority="67" w:unhideWhenUsed="0"/>
-    <w:lsdException w:name="Medium Grid 2 Accent 6" w:semiHidden="0" w:uiPriority="68" w:unhideWhenUsed="0"/>
-    <w:lsdException w:name="Medium Grid 3 Accent 6" w:semiHidden="0" w:uiPriority="69" w:unhideWhenUsed="0"/>
-    <w:lsdException w:name="Dark List Accent 6" w:semiHidden="0" w:uiPriority="70" w:unhideWhenUsed="0"/>
-    <w:lsdException w:name="Colorful Shading Accent 6" w:semiHidden="0" w:uiPriority="71" w:unhideWhenUsed="0"/>
-    <w:lsdException w:name="Colorful List Accent 6" w:semiHidden="0" w:uiPriority="72" w:unhideWhenUsed="0"/>
-    <w:lsdException w:name="Colorful Grid Accent 6" w:semiHidden="0" w:uiPriority="73" w:unhideWhenUsed="0"/>
-    <w:lsdException w:name="Subtle Emphasis" w:semiHidden="0" w:uiPriority="19" w:unhideWhenUsed="0" w:qFormat="1"/>
-    <w:lsdException w:name="Intense Emphasis" w:semiHidden="0" w:uiPriority="21" w:unhideWhenUsed="0" w:qFormat="1"/>
-    <w:lsdException w:name="Subtle Reference" w:semiHidden="0" w:uiPriority="31" w:unhideWhenUsed="0" w:qFormat="1"/>
-    <w:lsdException w:name="Intense Reference" w:semiHidden="0" w:uiPriority="32" w:unhideWhenUsed="0" w:qFormat="1"/>
-    <w:lsdException w:name="Book Title" w:semiHidden="0" w:uiPriority="33" w:unhideWhenUsed="0" w:qFormat="1"/>
-    <w:lsdException w:name="Bibliography" w:uiPriority="37"/>
-    <w:lsdException w:name="TOC Heading" w:uiPriority="39" w:qFormat="1"/>
+  <w:latentStyles w:defLockedState="0" w:defUIPriority="99" w:defSemiHidden="0" w:defUnhideWhenUsed="0" w:defQFormat="0" w:count="375">
+    <w:lsdException w:name="Normal" w:uiPriority="0" w:qFormat="1"/>
+    <w:lsdException w:name="heading 1" w:uiPriority="9" w:qFormat="1"/>
+    <w:lsdException w:name="heading 2" w:semiHidden="1" w:uiPriority="9" w:unhideWhenUsed="1" w:qFormat="1"/>
+    <w:lsdException w:name="heading 3" w:semiHidden="1" w:uiPriority="9" w:unhideWhenUsed="1" w:qFormat="1"/>
+    <w:lsdException w:name="heading 4" w:semiHidden="1" w:uiPriority="9" w:unhideWhenUsed="1" w:qFormat="1"/>
+    <w:lsdException w:name="heading 5" w:semiHidden="1" w:uiPriority="9" w:unhideWhenUsed="1" w:qFormat="1"/>
+    <w:lsdException w:name="heading 6" w:semiHidden="1" w:uiPriority="9" w:unhideWhenUsed="1" w:qFormat="1"/>
+    <w:lsdException w:name="heading 7" w:semiHidden="1" w:uiPriority="9" w:unhideWhenUsed="1" w:qFormat="1"/>
+    <w:lsdException w:name="heading 8" w:semiHidden="1" w:uiPriority="9" w:unhideWhenUsed="1" w:qFormat="1"/>
+    <w:lsdException w:name="heading 9" w:semiHidden="1" w:uiPriority="9" w:unhideWhenUsed="1" w:qFormat="1"/>
+    <w:lsdException w:name="index 1" w:semiHidden="1" w:unhideWhenUsed="1"/>
+    <w:lsdException w:name="index 2" w:semiHidden="1" w:unhideWhenUsed="1"/>
+    <w:lsdException w:name="index 3" w:semiHidden="1" w:unhideWhenUsed="1"/>
+    <w:lsdException w:name="index 4" w:semiHidden="1" w:unhideWhenUsed="1"/>
+    <w:lsdException w:name="index 5" w:semiHidden="1" w:unhideWhenUsed="1"/>
+    <w:lsdException w:name="index 6" w:semiHidden="1" w:unhideWhenUsed="1"/>
+    <w:lsdException w:name="index 7" w:semiHidden="1" w:unhideWhenUsed="1"/>
+    <w:lsdException w:name="index 8" w:semiHidden="1" w:unhideWhenUsed="1"/>
+    <w:lsdException w:name="index 9" w:semiHidden="1" w:unhideWhenUsed="1"/>
+    <w:lsdException w:name="toc 1" w:semiHidden="1" w:uiPriority="39" w:unhideWhenUsed="1"/>
+    <w:lsdException w:name="toc 2" w:semiHidden="1" w:uiPriority="39" w:unhideWhenUsed="1"/>
+    <w:lsdException w:name="toc 3" w:semiHidden="1" w:uiPriority="39" w:unhideWhenUsed="1"/>
+    <w:lsdException w:name="toc 4" w:semiHidden="1" w:uiPriority="39" w:unhideWhenUsed="1"/>
+    <w:lsdException w:name="toc 5" w:semiHidden="1" w:uiPriority="39" w:unhideWhenUsed="1"/>
+    <w:lsdException w:name="toc 6" w:semiHidden="1" w:uiPriority="39" w:unhideWhenUsed="1"/>
+    <w:lsdException w:name="toc 7" w:semiHidden="1" w:uiPriority="39" w:unhideWhenUsed="1"/>
+    <w:lsdException w:name="toc 8" w:semiHidden="1" w:uiPriority="39" w:unhideWhenUsed="1"/>
+    <w:lsdException w:name="toc 9" w:semiHidden="1" w:uiPriority="39" w:unhideWhenUsed="1"/>
+    <w:lsdException w:name="Normal Indent" w:semiHidden="1" w:unhideWhenUsed="1"/>
+    <w:lsdException w:name="footnote text" w:semiHidden="1" w:unhideWhenUsed="1"/>
+    <w:lsdException w:name="annotation text" w:semiHidden="1" w:unhideWhenUsed="1"/>
+    <w:lsdException w:name="header" w:semiHidden="1" w:unhideWhenUsed="1"/>
+    <w:lsdException w:name="footer" w:semiHidden="1" w:unhideWhenUsed="1"/>
+    <w:lsdException w:name="index heading" w:semiHidden="1" w:unhideWhenUsed="1"/>
+    <w:lsdException w:name="caption" w:semiHidden="1" w:uiPriority="35" w:unhideWhenUsed="1" w:qFormat="1"/>
+    <w:lsdException w:name="table of figures" w:semiHidden="1" w:unhideWhenUsed="1"/>
+    <w:lsdException w:name="envelope address" w:semiHidden="1" w:unhideWhenUsed="1"/>
+    <w:lsdException w:name="envelope return" w:semiHidden="1" w:unhideWhenUsed="1"/>
+    <w:lsdException w:name="footnote reference" w:semiHidden="1" w:unhideWhenUsed="1"/>
+    <w:lsdException w:name="annotation reference" w:semiHidden="1" w:unhideWhenUsed="1"/>
+    <w:lsdException w:name="line number" w:semiHidden="1" w:unhideWhenUsed="1"/>
+    <w:lsdException w:name="page number" w:semiHidden="1" w:unhideWhenUsed="1"/>
+    <w:lsdException w:name="endnote reference" w:semiHidden="1" w:unhideWhenUsed="1"/>
+    <w:lsdException w:name="endnote text" w:semiHidden="1" w:unhideWhenUsed="1"/>
+    <w:lsdException w:name="table of authorities" w:semiHidden="1" w:unhideWhenUsed="1"/>
+    <w:lsdException w:name="macro" w:semiHidden="1" w:unhideWhenUsed="1"/>
+    <w:lsdException w:name="toa heading" w:semiHidden="1" w:unhideWhenUsed="1"/>
+    <w:lsdException w:name="List" w:semiHidden="1" w:unhideWhenUsed="1"/>
+    <w:lsdException w:name="List Bullet" w:semiHidden="1" w:unhideWhenUsed="1"/>
+    <w:lsdException w:name="List Number" w:semiHidden="1" w:unhideWhenUsed="1"/>
+    <w:lsdException w:name="List 2" w:semiHidden="1" w:unhideWhenUsed="1"/>
+    <w:lsdException w:name="List 3" w:semiHidden="1" w:unhideWhenUsed="1"/>
+    <w:lsdException w:name="List 4" w:semiHidden="1" w:unhideWhenUsed="1"/>
+    <w:lsdException w:name="List 5" w:semiHidden="1" w:unhideWhenUsed="1"/>
+    <w:lsdException w:name="List Bullet 2" w:semiHidden="1" w:unhideWhenUsed="1"/>
+    <w:lsdException w:name="List Bullet 3" w:semiHidden="1" w:unhideWhenUsed="1"/>
+    <w:lsdException w:name="List Bullet 4" w:semiHidden="1" w:unhideWhenUsed="1"/>
+    <w:lsdException w:name="List Bullet 5" w:semiHidden="1" w:unhideWhenUsed="1"/>
+    <w:lsdException w:name="List Number 2" w:semiHidden="1" w:unhideWhenUsed="1"/>
+    <w:lsdException w:name="List Number 3" w:semiHidden="1" w:unhideWhenUsed="1"/>
+    <w:lsdException w:name="List Number 4" w:semiHidden="1" w:unhideWhenUsed="1"/>
+    <w:lsdException w:name="List Number 5" w:semiHidden="1" w:unhideWhenUsed="1"/>
+    <w:lsdException w:name="Title" w:uiPriority="10" w:qFormat="1"/>
+    <w:lsdException w:name="Closing" w:semiHidden="1" w:unhideWhenUsed="1"/>
+    <w:lsdException w:name="Signature" w:semiHidden="1" w:unhideWhenUsed="1"/>
+    <w:lsdException w:name="Default Paragraph Font" w:semiHidden="1" w:uiPriority="1" w:unhideWhenUsed="1"/>
+    <w:lsdException w:name="Body Text" w:semiHidden="1" w:unhideWhenUsed="1"/>
+    <w:lsdException w:name="Body Text Indent" w:semiHidden="1" w:unhideWhenUsed="1"/>
+    <w:lsdException w:name="List Continue" w:semiHidden="1" w:unhideWhenUsed="1"/>
+    <w:lsdException w:name="List Continue 2" w:semiHidden="1" w:unhideWhenUsed="1"/>
+    <w:lsdException w:name="List Continue 3" w:semiHidden="1" w:unhideWhenUsed="1"/>
+    <w:lsdException w:name="List Continue 4" w:semiHidden="1" w:unhideWhenUsed="1"/>
+    <w:lsdException w:name="List Continue 5" w:semiHidden="1" w:unhideWhenUsed="1"/>
+    <w:lsdException w:name="Message Header" w:semiHidden="1" w:unhideWhenUsed="1"/>
+    <w:lsdException w:name="Subtitle" w:uiPriority="11" w:qFormat="1"/>
+    <w:lsdException w:name="Salutation" w:semiHidden="1" w:unhideWhenUsed="1"/>
+    <w:lsdException w:name="Date" w:semiHidden="1" w:unhideWhenUsed="1"/>
+    <w:lsdException w:name="Body Text First Indent" w:semiHidden="1" w:unhideWhenUsed="1"/>
+    <w:lsdException w:name="Body Text First Indent 2" w:semiHidden="1" w:unhideWhenUsed="1"/>
+    <w:lsdException w:name="Note Heading" w:semiHidden="1" w:unhideWhenUsed="1"/>
+    <w:lsdException w:name="Body Text 2" w:semiHidden="1" w:unhideWhenUsed="1"/>
+    <w:lsdException w:name="Body Text 3" w:semiHidden="1" w:unhideWhenUsed="1"/>
+    <w:lsdException w:name="Body Text Indent 2" w:semiHidden="1" w:unhideWhenUsed="1"/>
+    <w:lsdException w:name="Body Text Indent 3" w:semiHidden="1" w:unhideWhenUsed="1"/>
+    <w:lsdException w:name="Block Text" w:semiHidden="1" w:unhideWhenUsed="1"/>
+    <w:lsdException w:name="Hyperlink" w:semiHidden="1" w:unhideWhenUsed="1"/>
+    <w:lsdException w:name="FollowedHyperlink" w:semiHidden="1" w:unhideWhenUsed="1"/>
+    <w:lsdException w:name="Strong" w:uiPriority="22" w:qFormat="1"/>
+    <w:lsdException w:name="Emphasis" w:uiPriority="20" w:qFormat="1"/>
+    <w:lsdException w:name="Document Map" w:semiHidden="1" w:unhideWhenUsed="1"/>
+    <w:lsdException w:name="Plain Text" w:semiHidden="1" w:unhideWhenUsed="1"/>
+    <w:lsdException w:name="E-mail Signature" w:semiHidden="1" w:unhideWhenUsed="1"/>
+    <w:lsdException w:name="HTML Top of Form" w:semiHidden="1" w:unhideWhenUsed="1"/>
+    <w:lsdException w:name="HTML Bottom of Form" w:semiHidden="1" w:unhideWhenUsed="1"/>
+    <w:lsdException w:name="Normal (Web)" w:semiHidden="1" w:unhideWhenUsed="1"/>
+    <w:lsdException w:name="HTML Acronym" w:semiHidden="1" w:unhideWhenUsed="1"/>
+    <w:lsdException w:name="HTML Address" w:semiHidden="1" w:unhideWhenUsed="1"/>
+    <w:lsdException w:name="HTML Cite" w:semiHidden="1" w:unhideWhenUsed="1"/>
+    <w:lsdException w:name="HTML Code" w:semiHidden="1" w:unhideWhenUsed="1"/>
+    <w:lsdException w:name="HTML Definition" w:semiHidden="1" w:unhideWhenUsed="1"/>
+    <w:lsdException w:name="HTML Keyboard" w:semiHidden="1" w:unhideWhenUsed="1"/>
+    <w:lsdException w:name="HTML Preformatted" w:semiHidden="1" w:unhideWhenUsed="1"/>
+    <w:lsdException w:name="HTML Sample" w:semiHidden="1" w:unhideWhenUsed="1"/>
+    <w:lsdException w:name="HTML Typewriter" w:semiHidden="1" w:unhideWhenUsed="1"/>
+    <w:lsdException w:name="HTML Variable" w:semiHidden="1" w:unhideWhenUsed="1"/>
+    <w:lsdException w:name="Normal Table" w:semiHidden="1" w:unhideWhenUsed="1"/>
+    <w:lsdException w:name="annotation subject" w:semiHidden="1" w:unhideWhenUsed="1"/>
+    <w:lsdException w:name="No List" w:semiHidden="1" w:unhideWhenUsed="1"/>
+    <w:lsdException w:name="Outline List 1" w:semiHidden="1" w:unhideWhenUsed="1"/>
+    <w:lsdException w:name="Outline List 2" w:semiHidden="1" w:unhideWhenUsed="1"/>
+    <w:lsdException w:name="Outline List 3" w:semiHidden="1" w:unhideWhenUsed="1"/>
+    <w:lsdException w:name="Table Simple 1" w:semiHidden="1" w:unhideWhenUsed="1"/>
+    <w:lsdException w:name="Table Simple 2" w:semiHidden="1" w:unhideWhenUsed="1"/>
+    <w:lsdException w:name="Table Simple 3" w:semiHidden="1" w:unhideWhenUsed="1"/>
+    <w:lsdException w:name="Table Classic 1" w:semiHidden="1" w:unhideWhenUsed="1"/>
+    <w:lsdException w:name="Table Classic 2" w:semiHidden="1" w:unhideWhenUsed="1"/>
+    <w:lsdException w:name="Table Classic 3" w:semiHidden="1" w:unhideWhenUsed="1"/>
+    <w:lsdException w:name="Table Classic 4" w:semiHidden="1" w:unhideWhenUsed="1"/>
+    <w:lsdException w:name="Table Colorful 1" w:semiHidden="1" w:unhideWhenUsed="1"/>
+    <w:lsdException w:name="Table Colorful 2" w:semiHidden="1" w:unhideWhenUsed="1"/>
+    <w:lsdException w:name="Table Colorful 3" w:semiHidden="1" w:unhideWhenUsed="1"/>
+    <w:lsdException w:name="Table Columns 1" w:semiHidden="1" w:unhideWhenUsed="1"/>
+    <w:lsdException w:name="Table Columns 2" w:semiHidden="1" w:unhideWhenUsed="1"/>
+    <w:lsdException w:name="Table Columns 3" w:semiHidden="1" w:unhideWhenUsed="1"/>
+    <w:lsdException w:name="Table Columns 4" w:semiHidden="1" w:unhideWhenUsed="1"/>
+    <w:lsdException w:name="Table Columns 5" w:semiHidden="1" w:unhideWhenUsed="1"/>
+    <w:lsdException w:name="Table Grid 1" w:semiHidden="1" w:unhideWhenUsed="1"/>
+    <w:lsdException w:name="Table Grid 2" w:semiHidden="1" w:unhideWhenUsed="1"/>
+    <w:lsdException w:name="Table Grid 3" w:semiHidden="1" w:unhideWhenUsed="1"/>
+    <w:lsdException w:name="Table Grid 4" w:semiHidden="1" w:unhideWhenUsed="1"/>
+    <w:lsdException w:name="Table Grid 5" w:semiHidden="1" w:unhideWhenUsed="1"/>
+    <w:lsdException w:name="Table Grid 6" w:semiHidden="1" w:unhideWhenUsed="1"/>
+    <w:lsdException w:name="Table Grid 7" w:semiHidden="1" w:unhideWhenUsed="1"/>
+    <w:lsdException w:name="Table Grid 8" w:semiHidden="1" w:unhideWhenUsed="1"/>
+    <w:lsdException w:name="Table List 1" w:semiHidden="1" w:unhideWhenUsed="1"/>
+    <w:lsdException w:name="Table List 2" w:semiHidden="1" w:unhideWhenUsed="1"/>
+    <w:lsdException w:name="Table List 3" w:semiHidden="1" w:unhideWhenUsed="1"/>
+    <w:lsdException w:name="Table List 4" w:semiHidden="1" w:unhideWhenUsed="1"/>
+    <w:lsdException w:name="Table List 5" w:semiHidden="1" w:unhideWhenUsed="1"/>
+    <w:lsdException w:name="Table List 6" w:semiHidden="1" w:unhideWhenUsed="1"/>
+    <w:lsdException w:name="Table List 7" w:semiHidden="1" w:unhideWhenUsed="1"/>
+    <w:lsdException w:name="Table List 8" w:semiHidden="1" w:unhideWhenUsed="1"/>
+    <w:lsdException w:name="Table 3D effects 1" w:semiHidden="1" w:unhideWhenUsed="1"/>
+    <w:lsdException w:name="Table 3D effects 2" w:semiHidden="1" w:unhideWhenUsed="1"/>
+    <w:lsdException w:name="Table 3D effects 3" w:semiHidden="1" w:unhideWhenUsed="1"/>
+    <w:lsdException w:name="Table Contemporary" w:semiHidden="1" w:unhideWhenUsed="1"/>
+    <w:lsdException w:name="Table Elegant" w:semiHidden="1" w:unhideWhenUsed="1"/>
+    <w:lsdException w:name="Table Professional" w:semiHidden="1" w:unhideWhenUsed="1"/>
+    <w:lsdException w:name="Table Subtle 1" w:semiHidden="1" w:unhideWhenUsed="1"/>
+    <w:lsdException w:name="Table Subtle 2" w:semiHidden="1" w:unhideWhenUsed="1"/>
+    <w:lsdException w:name="Table Web 1" w:semiHidden="1" w:unhideWhenUsed="1"/>
+    <w:lsdException w:name="Table Web 2" w:semiHidden="1" w:unhideWhenUsed="1"/>
+    <w:lsdException w:name="Table Web 3" w:semiHidden="1" w:unhideWhenUsed="1"/>
+    <w:lsdException w:name="Balloon Text" w:semiHidden="1" w:unhideWhenUsed="1"/>
+    <w:lsdException w:name="Table Grid" w:semiHidden="1" w:uiPriority="59" w:unhideWhenUsed="1"/>
+    <w:lsdException w:name="Table Theme" w:semiHidden="1" w:unhideWhenUsed="1"/>
+    <w:lsdException w:name="Placeholder Text" w:semiHidden="1"/>
+    <w:lsdException w:name="No Spacing" w:uiPriority="1" w:qFormat="1"/>
+    <w:lsdException w:name="Light Shading" w:uiPriority="60"/>
+    <w:lsdException w:name="Light List" w:uiPriority="61"/>
+    <w:lsdException w:name="Light Grid" w:uiPriority="62"/>
+    <w:lsdException w:name="Medium Shading 1" w:uiPriority="63"/>
+    <w:lsdException w:name="Medium Shading 2" w:uiPriority="64"/>
+    <w:lsdException w:name="Medium List 1" w:uiPriority="65"/>
+    <w:lsdException w:name="Medium List 2" w:uiPriority="66"/>
+    <w:lsdException w:name="Medium Grid 1" w:uiPriority="67"/>
+    <w:lsdException w:name="Medium Grid 2" w:uiPriority="68"/>
+    <w:lsdException w:name="Medium Grid 3" w:uiPriority="69"/>
+    <w:lsdException w:name="Dark List" w:uiPriority="70"/>
+    <w:lsdException w:name="Colorful Shading" w:uiPriority="71"/>
+    <w:lsdException w:name="Colorful List" w:uiPriority="72"/>
+    <w:lsdException w:name="Colorful Grid" w:uiPriority="73"/>
+    <w:lsdException w:name="Light Shading Accent 1" w:uiPriority="60"/>
+    <w:lsdException w:name="Light List Accent 1" w:uiPriority="61"/>
+    <w:lsdException w:name="Light Grid Accent 1" w:uiPriority="62"/>
+    <w:lsdException w:name="Medium Shading 1 Accent 1" w:uiPriority="63"/>
+    <w:lsdException w:name="Medium Shading 2 Accent 1" w:uiPriority="64"/>
+    <w:lsdException w:name="Medium List 1 Accent 1" w:uiPriority="65"/>
+    <w:lsdException w:name="Revision" w:semiHidden="1"/>
+    <w:lsdException w:name="List Paragraph" w:uiPriority="34" w:qFormat="1"/>
+    <w:lsdException w:name="Quote" w:uiPriority="29" w:qFormat="1"/>
+    <w:lsdException w:name="Intense Quote" w:uiPriority="30" w:qFormat="1"/>
+    <w:lsdException w:name="Medium List 2 Accent 1" w:uiPriority="66"/>
+    <w:lsdException w:name="Medium Grid 1 Accent 1" w:uiPriority="67"/>
+    <w:lsdException w:name="Medium Grid 2 Accent 1" w:uiPriority="68"/>
+    <w:lsdException w:name="Medium Grid 3 Accent 1" w:uiPriority="69"/>
+    <w:lsdException w:name="Dark List Accent 1" w:uiPriority="70"/>
+    <w:lsdException w:name="Colorful Shading Accent 1" w:uiPriority="71"/>
+    <w:lsdException w:name="Colorful List Accent 1" w:uiPriority="72"/>
+    <w:lsdException w:name="Colorful Grid Accent 1" w:uiPriority="73"/>
+    <w:lsdException w:name="Light Shading Accent 2" w:uiPriority="60"/>
+    <w:lsdException w:name="Light List Accent 2" w:uiPriority="61"/>
+    <w:lsdException w:name="Light Grid Accent 2" w:uiPriority="62"/>
+    <w:lsdException w:name="Medium Shading 1 Accent 2" w:uiPriority="63"/>
+    <w:lsdException w:name="Medium Shading 2 Accent 2" w:uiPriority="64"/>
+    <w:lsdException w:name="Medium List 1 Accent 2" w:uiPriority="65"/>
+    <w:lsdException w:name="Medium List 2 Accent 2" w:uiPriority="66"/>
+    <w:lsdException w:name="Medium Grid 1 Accent 2" w:uiPriority="67"/>
+    <w:lsdException w:name="Medium Grid 2 Accent 2" w:uiPriority="68"/>
+    <w:lsdException w:name="Medium Grid 3 Accent 2" w:uiPriority="69"/>
+    <w:lsdException w:name="Dark List Accent 2" w:uiPriority="70"/>
+    <w:lsdException w:name="Colorful Shading Accent 2" w:uiPriority="71"/>
+    <w:lsdException w:name="Colorful List Accent 2" w:uiPriority="72"/>
+    <w:lsdException w:name="Colorful Grid Accent 2" w:uiPriority="73"/>
+    <w:lsdException w:name="Light Shading Accent 3" w:uiPriority="60"/>
+    <w:lsdException w:name="Light List Accent 3" w:uiPriority="61"/>
+    <w:lsdException w:name="Light Grid Accent 3" w:uiPriority="62"/>
+    <w:lsdException w:name="Medium Shading 1 Accent 3" w:uiPriority="63"/>
+    <w:lsdException w:name="Medium Shading 2 Accent 3" w:uiPriority="64"/>
+    <w:lsdException w:name="Medium List 1 Accent 3" w:uiPriority="65"/>
+    <w:lsdException w:name="Medium List 2 Accent 3" w:uiPriority="66"/>
+    <w:lsdException w:name="Medium Grid 1 Accent 3" w:uiPriority="67"/>
+    <w:lsdException w:name="Medium Grid 2 Accent 3" w:uiPriority="68"/>
+    <w:lsdException w:name="Medium Grid 3 Accent 3" w:uiPriority="69"/>
+    <w:lsdException w:name="Dark List Accent 3" w:uiPriority="70"/>
+    <w:lsdException w:name="Colorful Shading Accent 3" w:uiPriority="71"/>
+    <w:lsdException w:name="Colorful List Accent 3" w:uiPriority="72"/>
+    <w:lsdException w:name="Colorful Grid Accent 3" w:uiPriority="73"/>
+    <w:lsdException w:name="Light Shading Accent 4" w:uiPriority="60"/>
+    <w:lsdException w:name="Light List Accent 4" w:uiPriority="61"/>
+    <w:lsdException w:name="Light Grid Accent 4" w:uiPriority="62"/>
+    <w:lsdException w:name="Medium Shading 1 Accent 4" w:uiPriority="63"/>
+    <w:lsdException w:name="Medium Shading 2 Accent 4" w:uiPriority="64"/>
+    <w:lsdException w:name="Medium List 1 Accent 4" w:uiPriority="65"/>
+    <w:lsdException w:name="Medium List 2 Accent 4" w:uiPriority="66"/>
+    <w:lsdException w:name="Medium Grid 1 Accent 4" w:uiPriority="67"/>
+    <w:lsdException w:name="Medium Grid 2 Accent 4" w:uiPriority="68"/>
+    <w:lsdException w:name="Medium Grid 3 Accent 4" w:uiPriority="69"/>
+    <w:lsdException w:name="Dark List Accent 4" w:uiPriority="70"/>
+    <w:lsdException w:name="Colorful Shading Accent 4" w:uiPriority="71"/>
+    <w:lsdException w:name="Colorful List Accent 4" w:uiPriority="72"/>
+    <w:lsdException w:name="Colorful Grid Accent 4" w:uiPriority="73"/>
+    <w:lsdException w:name="Light Shading Accent 5" w:uiPriority="60"/>
+    <w:lsdException w:name="Light List Accent 5" w:uiPriority="61"/>
+    <w:lsdException w:name="Light Grid Accent 5" w:uiPriority="62"/>
+    <w:lsdException w:name="Medium Shading 1 Accent 5" w:uiPriority="63"/>
+    <w:lsdException w:name="Medium Shading 2 Accent 5" w:uiPriority="64"/>
+    <w:lsdException w:name="Medium List 1 Accent 5" w:uiPriority="65"/>
+    <w:lsdException w:name="Medium List 2 Accent 5" w:uiPriority="66"/>
+    <w:lsdException w:name="Medium Grid 1 Accent 5" w:uiPriority="67"/>
+    <w:lsdException w:name="Medium Grid 2 Accent 5" w:uiPriority="68"/>
+    <w:lsdException w:name="Medium Grid 3 Accent 5" w:uiPriority="69"/>
+    <w:lsdException w:name="Dark List Accent 5" w:uiPriority="70"/>
+    <w:lsdException w:name="Colorful Shading Accent 5" w:uiPriority="71"/>
+    <w:lsdException w:name="Colorful List Accent 5" w:uiPriority="72"/>
+    <w:lsdException w:name="Colorful Grid Accent 5" w:uiPriority="73"/>
+    <w:lsdException w:name="Light Shading Accent 6" w:uiPriority="60"/>
+    <w:lsdException w:name="Light List Accent 6" w:uiPriority="61"/>
+    <w:lsdException w:name="Light Grid Accent 6" w:uiPriority="62"/>
+    <w:lsdException w:name="Medium Shading 1 Accent 6" w:uiPriority="63"/>
+    <w:lsdException w:name="Medium Shading 2 Accent 6" w:uiPriority="64"/>
+    <w:lsdException w:name="Medium List 1 Accent 6" w:uiPriority="65"/>
+    <w:lsdException w:name="Medium List 2 Accent 6" w:uiPriority="66"/>
+    <w:lsdException w:name="Medium Grid 1 Accent 6" w:uiPriority="67"/>
+    <w:lsdException w:name="Medium Grid 2 Accent 6" w:uiPriority="68"/>
+    <w:lsdException w:name="Medium Grid 3 Accent 6" w:uiPriority="69"/>
+    <w:lsdException w:name="Dark List Accent 6" w:uiPriority="70"/>
+    <w:lsdException w:name="Colorful Shading Accent 6" w:uiPriority="71"/>
+    <w:lsdException w:name="Colorful List Accent 6" w:uiPriority="72"/>
+    <w:lsdException w:name="Colorful Grid Accent 6" w:uiPriority="73"/>
+    <w:lsdException w:name="Subtle Emphasis" w:uiPriority="19" w:qFormat="1"/>
+    <w:lsdException w:name="Intense Emphasis" w:uiPriority="21" w:qFormat="1"/>
+    <w:lsdException w:name="Subtle Reference" w:uiPriority="31" w:qFormat="1"/>
+    <w:lsdException w:name="Intense Reference" w:uiPriority="32" w:qFormat="1"/>
+    <w:lsdException w:name="Book Title" w:uiPriority="33" w:qFormat="1"/>
+    <w:lsdException w:name="Bibliography" w:semiHidden="1" w:uiPriority="37" w:unhideWhenUsed="1"/>
+    <w:lsdException w:name="TOC Heading" w:semiHidden="1" w:uiPriority="39" w:unhideWhenUsed="1" w:qFormat="1"/>
+    <w:lsdException w:name="Plain Table 1" w:uiPriority="41"/>
+    <w:lsdException w:name="Plain Table 2" w:uiPriority="42"/>
+    <w:lsdException w:name="Plain Table 3" w:uiPriority="43"/>
+    <w:lsdException w:name="Plain Table 4" w:uiPriority="44"/>
+    <w:lsdException w:name="Plain Table 5" w:uiPriority="45"/>
+    <w:lsdException w:name="Grid Table Light" w:uiPriority="40"/>
+    <w:lsdException w:name="Grid Table 1 Light" w:uiPriority="46"/>
+    <w:lsdException w:name="Grid Table 2" w:uiPriority="47"/>
+    <w:lsdException w:name="Grid Table 3" w:uiPriority="48"/>
+    <w:lsdException w:name="Grid Table 4" w:uiPriority="49"/>
+    <w:lsdException w:name="Grid Table 5 Dark" w:uiPriority="50"/>
+    <w:lsdException w:name="Grid Table 6 Colorful" w:uiPriority="51"/>
+    <w:lsdException w:name="Grid Table 7 Colorful" w:uiPriority="52"/>
+    <w:lsdException w:name="Grid Table 1 Light Accent 1" w:uiPriority="46"/>
+    <w:lsdException w:name="Grid Table 2 Accent 1" w:uiPriority="47"/>
+    <w:lsdException w:name="Grid Table 3 Accent 1" w:uiPriority="48"/>
+    <w:lsdException w:name="Grid Table 4 Accent 1" w:uiPriority="49"/>
+    <w:lsdException w:name="Grid Table 5 Dark Accent 1" w:uiPriority="50"/>
+    <w:lsdException w:name="Grid Table 6 Colorful Accent 1" w:uiPriority="51"/>
+    <w:lsdException w:name="Grid Table 7 Colorful Accent 1" w:uiPriority="52"/>
+    <w:lsdException w:name="Grid Table 1 Light Accent 2" w:uiPriority="46"/>
+    <w:lsdException w:name="Grid Table 2 Accent 2" w:uiPriority="47"/>
+    <w:lsdException w:name="Grid Table 3 Accent 2" w:uiPriority="48"/>
+    <w:lsdException w:name="Grid Table 4 Accent 2" w:uiPriority="49"/>
+    <w:lsdException w:name="Grid Table 5 Dark Accent 2" w:uiPriority="50"/>
+    <w:lsdException w:name="Grid Table 6 Colorful Accent 2" w:uiPriority="51"/>
+    <w:lsdException w:name="Grid Table 7 Colorful Accent 2" w:uiPriority="52"/>
+    <w:lsdException w:name="Grid Table 1 Light Accent 3" w:uiPriority="46"/>
+    <w:lsdException w:name="Grid Table 2 Accent 3" w:uiPriority="47"/>
+    <w:lsdException w:name="Grid Table 3 Accent 3" w:uiPriority="48"/>
+    <w:lsdException w:name="Grid Table 4 Accent 3" w:uiPriority="49"/>
+    <w:lsdException w:name="Grid Table 5 Dark Accent 3" w:uiPriority="50"/>
+    <w:lsdException w:name="Grid Table 6 Colorful Accent 3" w:uiPriority="51"/>
+    <w:lsdException w:name="Grid Table 7 Colorful Accent 3" w:uiPriority="52"/>
+    <w:lsdException w:name="Grid Table 1 Light Accent 4" w:uiPriority="46"/>
+    <w:lsdException w:name="Grid Table 2 Accent 4" w:uiPriority="47"/>
+    <w:lsdException w:name="Grid Table 3 Accent 4" w:uiPriority="48"/>
+    <w:lsdException w:name="Grid Table 4 Accent 4" w:uiPriority="49"/>
+    <w:lsdException w:name="Grid Table 5 Dark Accent 4" w:uiPriority="50"/>
+    <w:lsdException w:name="Grid Table 6 Colorful Accent 4" w:uiPriority="51"/>
+    <w:lsdException w:name="Grid Table 7 Colorful Accent 4" w:uiPriority="52"/>
+    <w:lsdException w:name="Grid Table 1 Light Accent 5" w:uiPriority="46"/>
+    <w:lsdException w:name="Grid Table 2 Accent 5" w:uiPriority="47"/>
+    <w:lsdException w:name="Grid Table 3 Accent 5" w:uiPriority="48"/>
+    <w:lsdException w:name="Grid Table 4 Accent 5" w:uiPriority="49"/>
+    <w:lsdException w:name="Grid Table 5 Dark Accent 5" w:uiPriority="50"/>
+    <w:lsdException w:name="Grid Table 6 Colorful Accent 5" w:uiPriority="51"/>
+    <w:lsdException w:name="Grid Table 7 Colorful Accent 5" w:uiPriority="52"/>
+    <w:lsdException w:name="Grid Table 1 Light Accent 6" w:uiPriority="46"/>
+    <w:lsdException w:name="Grid Table 2 Accent 6" w:uiPriority="47"/>
+    <w:lsdException w:name="Grid Table 3 Accent 6" w:uiPriority="48"/>
+    <w:lsdException w:name="Grid Table 4 Accent 6" w:uiPriority="49"/>
+    <w:lsdException w:name="Grid Table 5 Dark Accent 6" w:uiPriority="50"/>
+    <w:lsdException w:name="Grid Table 6 Colorful Accent 6" w:uiPriority="51"/>
+    <w:lsdException w:name="Grid Table 7 Colorful Accent 6" w:uiPriority="52"/>
+    <w:lsdException w:name="List Table 1 Light" w:uiPriority="46"/>
+    <w:lsdException w:name="List Table 2" w:uiPriority="47"/>
+    <w:lsdException w:name="List Table 3" w:uiPriority="48"/>
+    <w:lsdException w:name="List Table 4" w:uiPriority="49"/>
+    <w:lsdException w:name="List Table 5 Dark" w:uiPriority="50"/>
+    <w:lsdException w:name="List Table 6 Colorful" w:uiPriority="51"/>
+    <w:lsdException w:name="List Table 7 Colorful" w:uiPriority="52"/>
+    <w:lsdException w:name="List Table 1 Light Accent 1" w:uiPriority="46"/>
+    <w:lsdException w:name="List Table 2 Accent 1" w:uiPriority="47"/>
+    <w:lsdException w:name="List Table 3 Accent 1" w:uiPriority="48"/>
+    <w:lsdException w:name="List Table 4 Accent 1" w:uiPriority="49"/>
+    <w:lsdException w:name="List Table 5 Dark Accent 1" w:uiPriority="50"/>
+    <w:lsdException w:name="List Table 6 Colorful Accent 1" w:uiPriority="51"/>
+    <w:lsdException w:name="List Table 7 Colorful Accent 1" w:uiPriority="52"/>
+    <w:lsdException w:name="List Table 1 Light Accent 2" w:uiPriority="46"/>
+    <w:lsdException w:name="List Table 2 Accent 2" w:uiPriority="47"/>
+    <w:lsdException w:name="List Table 3 Accent 2" w:uiPriority="48"/>
+    <w:lsdException w:name="List Table 4 Accent 2" w:uiPriority="49"/>
+    <w:lsdException w:name="List Table 5 Dark Accent 2" w:uiPriority="50"/>
+    <w:lsdException w:name="List Table 6 Colorful Accent 2" w:uiPriority="51"/>
+    <w:lsdException w:name="List Table 7 Colorful Accent 2" w:uiPriority="52"/>
+    <w:lsdException w:name="List Table 1 Light Accent 3" w:uiPriority="46"/>
+    <w:lsdException w:name="List Table 2 Accent 3" w:uiPriority="47"/>
+    <w:lsdException w:name="List Table 3 Accent 3" w:uiPriority="48"/>
+    <w:lsdException w:name="List Table 4 Accent 3" w:uiPriority="49"/>
+    <w:lsdException w:name="List Table 5 Dark Accent 3" w:uiPriority="50"/>
+    <w:lsdException w:name="List Table 6 Colorful Accent 3" w:uiPriority="51"/>
+    <w:lsdException w:name="List Table 7 Colorful Accent 3" w:uiPriority="52"/>
+    <w:lsdException w:name="List Table 1 Light Accent 4" w:uiPriority="46"/>
+    <w:lsdException w:name="List Table 2 Accent 4" w:uiPriority="47"/>
+    <w:lsdException w:name="List Table 3 Accent 4" w:uiPriority="48"/>
+    <w:lsdException w:name="List Table 4 Accent 4" w:uiPriority="49"/>
+    <w:lsdException w:name="List Table 5 Dark Accent 4" w:uiPriority="50"/>
+    <w:lsdException w:name="List Table 6 Colorful Accent 4" w:uiPriority="51"/>
+    <w:lsdException w:name="List Table 7 Colorful Accent 4" w:uiPriority="52"/>
+    <w:lsdException w:name="List Table 1 Light Accent 5" w:uiPriority="46"/>
+    <w:lsdException w:name="List Table 2 Accent 5" w:uiPriority="47"/>
+    <w:lsdException w:name="List Table 3 Accent 5" w:uiPriority="48"/>
+    <w:lsdException w:name="List Table 4 Accent 5" w:uiPriority="49"/>
+    <w:lsdException w:name="List Table 5 Dark Accent 5" w:uiPriority="50"/>
+    <w:lsdException w:name="List Table 6 Colorful Accent 5" w:uiPriority="51"/>
+    <w:lsdException w:name="List Table 7 Colorful Accent 5" w:uiPriority="52"/>
+    <w:lsdException w:name="List Table 1 Light Accent 6" w:uiPriority="46"/>
+    <w:lsdException w:name="List Table 2 Accent 6" w:uiPriority="47"/>
+    <w:lsdException w:name="List Table 3 Accent 6" w:uiPriority="48"/>
+    <w:lsdException w:name="List Table 4 Accent 6" w:uiPriority="49"/>
+    <w:lsdException w:name="List Table 5 Dark Accent 6" w:uiPriority="50"/>
+    <w:lsdException w:name="List Table 6 Colorful Accent 6" w:uiPriority="51"/>
+    <w:lsdException w:name="List Table 7 Colorful Accent 6" w:uiPriority="52"/>
+    <w:lsdException w:name="Mention" w:semiHidden="1" w:unhideWhenUsed="1"/>
+    <w:lsdException w:name="Smart Hyperlink" w:semiHidden="1" w:unhideWhenUsed="1"/>
+    <w:lsdException w:name="Hashtag" w:semiHidden="1" w:unhideWhenUsed="1"/>
+    <w:lsdException w:name="Unresolved Mention" w:semiHidden="1" w:unhideWhenUsed="1"/>
   </w:latentStyles>
   <w:style w:type="paragraph" w:default="1" w:styleId="a">
     <w:name w:val="Normal"/>
@@ -2853,7 +2895,6 @@
     <w:uiPriority w:val="99"/>
     <w:semiHidden/>
     <w:unhideWhenUsed/>
-    <w:qFormat/>
     <w:tblPr>
       <w:tblInd w:w="0" w:type="dxa"/>
       <w:tblCellMar>
@@ -2961,7 +3002,6 @@
     <w:uiPriority w:val="59"/>
     <w:rsid w:val="00D636AC"/>
     <w:tblPr>
-      <w:tblInd w:w="0" w:type="dxa"/>
       <w:tblBorders>
         <w:top w:val="single" w:sz="4" w:space="0" w:color="000000" w:themeColor="text1"/>
         <w:left w:val="single" w:sz="4" w:space="0" w:color="000000" w:themeColor="text1"/>
@@ -2970,12 +3010,6 @@
         <w:insideH w:val="single" w:sz="4" w:space="0" w:color="000000" w:themeColor="text1"/>
         <w:insideV w:val="single" w:sz="4" w:space="0" w:color="000000" w:themeColor="text1"/>
       </w:tblBorders>
-      <w:tblCellMar>
-        <w:top w:w="0" w:type="dxa"/>
-        <w:left w:w="108" w:type="dxa"/>
-        <w:bottom w:w="0" w:type="dxa"/>
-        <w:right w:w="108" w:type="dxa"/>
-      </w:tblCellMar>
     </w:tblPr>
   </w:style>
   <w:style w:type="paragraph" w:styleId="aa">
@@ -3296,7 +3330,7 @@
 </file>
 
 <file path=customXml/itemProps1.xml><?xml version="1.0" encoding="utf-8"?>
-<ds:datastoreItem xmlns:ds="http://schemas.openxmlformats.org/officeDocument/2006/customXml" ds:itemID="{1FEC8937-1B91-4AF6-B46D-4419D3CF947D}">
+<ds:datastoreItem xmlns:ds="http://schemas.openxmlformats.org/officeDocument/2006/customXml" ds:itemID="{BF74A7EF-5F98-4CF2-A354-AB47A89CBD6E}">
   <ds:schemaRefs>
     <ds:schemaRef ds:uri="http://schemas.openxmlformats.org/officeDocument/2006/bibliography"/>
   </ds:schemaRefs>
